--- a/20250425_kaiho_takayuki/企画書（海宝貴之）.docx
+++ b/20250425_kaiho_takayuki/企画書（海宝貴之）.docx
@@ -471,7 +471,7 @@
                 <w:rFonts w:ascii="BIZ UDPゴシック" w:cs="BIZ UDPゴシック" w:eastAsia="BIZ UDPゴシック" w:hAnsi="BIZ UDPゴシック"/>
                 <w:rtl w:val="0"/>
               </w:rPr>
-              <w:t xml:space="preserve">データベースに勉強タスクや予定と実績を把握し、合計時間を把握できる仕様となります。</w:t>
+              <w:t xml:space="preserve">データベースに勉強タスクや予定と実績を保持し、合計時間を把握できる仕様となります。</w:t>
             </w:r>
           </w:p>
         </w:tc>
@@ -659,7 +659,7 @@
                 <w:rFonts w:ascii="BIZ UDPゴシック" w:cs="BIZ UDPゴシック" w:eastAsia="BIZ UDPゴシック" w:hAnsi="BIZ UDPゴシック"/>
                 <w:rtl w:val="0"/>
               </w:rPr>
-              <w:t xml:space="preserve">り、実際の学習時間の乖離を知りたいと考えています。どの章、どの項目に時間がかかっているかを</w:t>
+              <w:t xml:space="preserve">り、実際の学習時間の乖離を知りたいと考えています。どの章、どの項目に時間がかかっているか</w:t>
             </w:r>
           </w:p>
         </w:tc>
@@ -685,7 +685,7 @@
                 <w:rFonts w:ascii="BIZ UDPゴシック" w:cs="BIZ UDPゴシック" w:eastAsia="BIZ UDPゴシック" w:hAnsi="BIZ UDPゴシック"/>
                 <w:rtl w:val="0"/>
               </w:rPr>
-              <w:t xml:space="preserve">知ることで難易度や量などを知ることで時間の使い方や癖を把握する。</w:t>
+              <w:t xml:space="preserve">難易度や量などを知ることで時間の使い方や癖を把握する。</w:t>
             </w:r>
           </w:p>
         </w:tc>
@@ -859,7 +859,7 @@
                 <w:rFonts w:ascii="BIZ UDPゴシック" w:cs="BIZ UDPゴシック" w:eastAsia="BIZ UDPゴシック" w:hAnsi="BIZ UDPゴシック"/>
                 <w:rtl w:val="0"/>
               </w:rPr>
-              <w:t xml:space="preserve">1.ユーザー登録とログイン、ログアウト機能</w:t>
+              <w:t xml:space="preserve">1.ユーザー登録とログイン、ログアウト機能、編集</w:t>
             </w:r>
           </w:p>
         </w:tc>
@@ -885,7 +885,7 @@
                 <w:rFonts w:ascii="BIZ UDPゴシック" w:cs="BIZ UDPゴシック" w:eastAsia="BIZ UDPゴシック" w:hAnsi="BIZ UDPゴシック"/>
                 <w:rtl w:val="0"/>
               </w:rPr>
-              <w:t xml:space="preserve">2.プロジェクトの登録と削除機能</w:t>
+              <w:t xml:space="preserve">2.タスクの新規登録、追加、更新、削除</w:t>
             </w:r>
           </w:p>
         </w:tc>
@@ -908,10 +908,8 @@
             </w:pPr>
             <w:r>
               <w:rPr>
-                <w:rFonts w:ascii="BIZ UDPゴシック" w:cs="BIZ UDPゴシック" w:eastAsia="BIZ UDPゴシック" w:hAnsi="BIZ UDPゴシック"/>
-                <w:rtl w:val="0"/>
-              </w:rPr>
-              <w:t xml:space="preserve">3.タスクの新規登録、追加、更新、削除</w:t>
+                <w:rtl w:val="0"/>
+              </w:rPr>
             </w:r>
           </w:p>
         </w:tc>
